--- a/public/text/wild_tech_introd.docx
+++ b/public/text/wild_tech_introd.docx
@@ -4,6 +4,7 @@
   <w:body>
     <w:p>
       <w:pPr>
+        <w:jc w:val="both"/>
         <w:rPr>
           <w:rFonts w:ascii="Roboto Mono" w:eastAsia="Roboto Mono" w:hAnsi="Roboto Mono" w:cs="Roboto Mono"/>
           <w:b/>
@@ -18,9 +19,8 @@
           <w:sz w:val="24"/>
           <w:szCs w:val="24"/>
         </w:rPr>
-        <w:t xml:space="preserve">Pe 6 </w:t>
+        <w:tab/>
       </w:r>
-      <w:proofErr w:type="spellStart"/>
       <w:r>
         <w:rPr>
           <w:rFonts w:ascii="Roboto Mono" w:eastAsia="Roboto Mono" w:hAnsi="Roboto Mono" w:cs="Roboto Mono"/>
@@ -28,9 +28,8 @@
           <w:sz w:val="24"/>
           <w:szCs w:val="24"/>
         </w:rPr>
-        <w:t>ianuarie</w:t>
+        <w:tab/>
       </w:r>
-      <w:proofErr w:type="spellEnd"/>
       <w:r>
         <w:rPr>
           <w:rFonts w:ascii="Roboto Mono" w:eastAsia="Roboto Mono" w:hAnsi="Roboto Mono" w:cs="Roboto Mono"/>
@@ -38,612 +37,14 @@
           <w:sz w:val="24"/>
           <w:szCs w:val="24"/>
         </w:rPr>
-        <w:t xml:space="preserve"> la Sala </w:t>
-      </w:r>
-      <w:proofErr w:type="spellStart"/>
-      <w:r>
-        <w:rPr>
-          <w:rFonts w:ascii="Roboto Mono" w:eastAsia="Roboto Mono" w:hAnsi="Roboto Mono" w:cs="Roboto Mono"/>
-          <w:b/>
-          <w:sz w:val="24"/>
-          <w:szCs w:val="24"/>
-        </w:rPr>
-        <w:t>Sporturilor</w:t>
-      </w:r>
-      <w:proofErr w:type="spellEnd"/>
-      <w:r>
-        <w:rPr>
-          <w:rFonts w:ascii="Roboto Mono" w:eastAsia="Roboto Mono" w:hAnsi="Roboto Mono" w:cs="Roboto Mono"/>
-          <w:b/>
-          <w:sz w:val="24"/>
-          <w:szCs w:val="24"/>
-        </w:rPr>
-        <w:t xml:space="preserve"> din </w:t>
-      </w:r>
-      <w:proofErr w:type="spellStart"/>
-      <w:r>
-        <w:rPr>
-          <w:rFonts w:ascii="Roboto Mono" w:eastAsia="Roboto Mono" w:hAnsi="Roboto Mono" w:cs="Roboto Mono"/>
-          <w:b/>
-          <w:sz w:val="24"/>
-          <w:szCs w:val="24"/>
-        </w:rPr>
-        <w:t>Ploiești</w:t>
-      </w:r>
-      <w:proofErr w:type="spellEnd"/>
-      <w:r>
-        <w:rPr>
-          <w:rFonts w:ascii="Roboto Mono" w:eastAsia="Roboto Mono" w:hAnsi="Roboto Mono" w:cs="Roboto Mono"/>
-          <w:b/>
-          <w:sz w:val="24"/>
-          <w:szCs w:val="24"/>
-        </w:rPr>
-        <w:t xml:space="preserve"> am </w:t>
-      </w:r>
-      <w:proofErr w:type="spellStart"/>
-      <w:r>
-        <w:rPr>
-          <w:rFonts w:ascii="Roboto Mono" w:eastAsia="Roboto Mono" w:hAnsi="Roboto Mono" w:cs="Roboto Mono"/>
-          <w:b/>
-          <w:sz w:val="24"/>
-          <w:szCs w:val="24"/>
-        </w:rPr>
-        <w:t>găzduit</w:t>
-      </w:r>
-      <w:proofErr w:type="spellEnd"/>
-      <w:r>
-        <w:rPr>
-          <w:rFonts w:ascii="Roboto Mono" w:eastAsia="Roboto Mono" w:hAnsi="Roboto Mono" w:cs="Roboto Mono"/>
-          <w:b/>
-          <w:sz w:val="24"/>
-          <w:szCs w:val="24"/>
-        </w:rPr>
-        <w:t xml:space="preserve"> </w:t>
-      </w:r>
-      <w:proofErr w:type="spellStart"/>
-      <w:r>
-        <w:rPr>
-          <w:rFonts w:ascii="Roboto Mono" w:eastAsia="Roboto Mono" w:hAnsi="Roboto Mono" w:cs="Roboto Mono"/>
-          <w:b/>
-          <w:sz w:val="24"/>
-          <w:szCs w:val="24"/>
-        </w:rPr>
-        <w:t>evenimentul</w:t>
-      </w:r>
-      <w:proofErr w:type="spellEnd"/>
-      <w:r>
-        <w:rPr>
-          <w:rFonts w:ascii="Roboto Mono" w:eastAsia="Roboto Mono" w:hAnsi="Roboto Mono" w:cs="Roboto Mono"/>
-          <w:b/>
-          <w:sz w:val="24"/>
-          <w:szCs w:val="24"/>
-        </w:rPr>
-        <w:t xml:space="preserve"> "</w:t>
-      </w:r>
-      <w:proofErr w:type="spellStart"/>
-      <w:r>
-        <w:rPr>
-          <w:rFonts w:ascii="Roboto Mono" w:eastAsia="Roboto Mono" w:hAnsi="Roboto Mono" w:cs="Roboto Mono"/>
-          <w:b/>
-          <w:sz w:val="24"/>
-          <w:szCs w:val="24"/>
-        </w:rPr>
-        <w:t>WildTech</w:t>
-      </w:r>
-      <w:proofErr w:type="spellEnd"/>
-      <w:r>
-        <w:rPr>
-          <w:rFonts w:ascii="Roboto Mono" w:eastAsia="Roboto Mono" w:hAnsi="Roboto Mono" w:cs="Roboto Mono"/>
-          <w:b/>
-          <w:sz w:val="24"/>
-          <w:szCs w:val="24"/>
-        </w:rPr>
-        <w:t xml:space="preserve"> Meet League", un concept </w:t>
-      </w:r>
-      <w:proofErr w:type="spellStart"/>
-      <w:r>
-        <w:rPr>
-          <w:rFonts w:ascii="Roboto Mono" w:eastAsia="Roboto Mono" w:hAnsi="Roboto Mono" w:cs="Roboto Mono"/>
-          <w:b/>
-          <w:sz w:val="24"/>
-          <w:szCs w:val="24"/>
-        </w:rPr>
-        <w:t>inedit</w:t>
-      </w:r>
-      <w:proofErr w:type="spellEnd"/>
-      <w:r>
-        <w:rPr>
-          <w:rFonts w:ascii="Roboto Mono" w:eastAsia="Roboto Mono" w:hAnsi="Roboto Mono" w:cs="Roboto Mono"/>
-          <w:b/>
-          <w:sz w:val="24"/>
-          <w:szCs w:val="24"/>
-        </w:rPr>
-        <w:t xml:space="preserve"> </w:t>
-      </w:r>
-      <w:proofErr w:type="spellStart"/>
-      <w:r>
-        <w:rPr>
-          <w:rFonts w:ascii="Roboto Mono" w:eastAsia="Roboto Mono" w:hAnsi="Roboto Mono" w:cs="Roboto Mono"/>
-          <w:b/>
-          <w:sz w:val="24"/>
-          <w:szCs w:val="24"/>
-        </w:rPr>
-        <w:t>organizat</w:t>
-      </w:r>
-      <w:proofErr w:type="spellEnd"/>
-      <w:r>
-        <w:rPr>
-          <w:rFonts w:ascii="Roboto Mono" w:eastAsia="Roboto Mono" w:hAnsi="Roboto Mono" w:cs="Roboto Mono"/>
-          <w:b/>
-          <w:sz w:val="24"/>
-          <w:szCs w:val="24"/>
-        </w:rPr>
-        <w:t xml:space="preserve"> cu </w:t>
-      </w:r>
-      <w:proofErr w:type="spellStart"/>
-      <w:r>
-        <w:rPr>
-          <w:rFonts w:ascii="Roboto Mono" w:eastAsia="Roboto Mono" w:hAnsi="Roboto Mono" w:cs="Roboto Mono"/>
-          <w:b/>
-          <w:sz w:val="24"/>
-          <w:szCs w:val="24"/>
-        </w:rPr>
-        <w:t>succes</w:t>
-      </w:r>
-      <w:proofErr w:type="spellEnd"/>
-      <w:r>
-        <w:rPr>
-          <w:rFonts w:ascii="Roboto Mono" w:eastAsia="Roboto Mono" w:hAnsi="Roboto Mono" w:cs="Roboto Mono"/>
-          <w:b/>
-          <w:sz w:val="24"/>
-          <w:szCs w:val="24"/>
-        </w:rPr>
-        <w:t xml:space="preserve"> de </w:t>
-      </w:r>
-      <w:proofErr w:type="spellStart"/>
-      <w:r>
-        <w:rPr>
-          <w:rFonts w:ascii="Roboto Mono" w:eastAsia="Roboto Mono" w:hAnsi="Roboto Mono" w:cs="Roboto Mono"/>
-          <w:b/>
-          <w:sz w:val="24"/>
-          <w:szCs w:val="24"/>
-        </w:rPr>
-        <w:t>către</w:t>
-      </w:r>
-      <w:proofErr w:type="spellEnd"/>
-      <w:r>
-        <w:rPr>
-          <w:rFonts w:ascii="Roboto Mono" w:eastAsia="Roboto Mono" w:hAnsi="Roboto Mono" w:cs="Roboto Mono"/>
-          <w:b/>
-          <w:sz w:val="24"/>
-          <w:szCs w:val="24"/>
-        </w:rPr>
-        <w:t xml:space="preserve"> </w:t>
-      </w:r>
-      <w:proofErr w:type="spellStart"/>
-      <w:r>
-        <w:rPr>
-          <w:rFonts w:ascii="Roboto Mono" w:eastAsia="Roboto Mono" w:hAnsi="Roboto Mono" w:cs="Roboto Mono"/>
-          <w:b/>
-          <w:sz w:val="24"/>
-          <w:szCs w:val="24"/>
-        </w:rPr>
-        <w:t>echipa</w:t>
-      </w:r>
-      <w:proofErr w:type="spellEnd"/>
-      <w:r>
-        <w:rPr>
-          <w:rFonts w:ascii="Roboto Mono" w:eastAsia="Roboto Mono" w:hAnsi="Roboto Mono" w:cs="Roboto Mono"/>
-          <w:b/>
-          <w:sz w:val="24"/>
-          <w:szCs w:val="24"/>
-        </w:rPr>
-        <w:t xml:space="preserve"> </w:t>
-      </w:r>
-      <w:proofErr w:type="spellStart"/>
-      <w:r>
-        <w:rPr>
-          <w:rFonts w:ascii="Roboto Mono" w:eastAsia="Roboto Mono" w:hAnsi="Roboto Mono" w:cs="Roboto Mono"/>
-          <w:b/>
-          <w:sz w:val="24"/>
-          <w:szCs w:val="24"/>
-        </w:rPr>
-        <w:t>noastră</w:t>
-      </w:r>
-      <w:proofErr w:type="spellEnd"/>
-      <w:r>
-        <w:rPr>
-          <w:rFonts w:ascii="Roboto Mono" w:eastAsia="Roboto Mono" w:hAnsi="Roboto Mono" w:cs="Roboto Mono"/>
-          <w:b/>
-          <w:sz w:val="24"/>
-          <w:szCs w:val="24"/>
-        </w:rPr>
-        <w:t xml:space="preserve"> </w:t>
-      </w:r>
-      <w:proofErr w:type="spellStart"/>
-      <w:r>
-        <w:rPr>
-          <w:rFonts w:ascii="Roboto Mono" w:eastAsia="Roboto Mono" w:hAnsi="Roboto Mono" w:cs="Roboto Mono"/>
-          <w:b/>
-          <w:sz w:val="24"/>
-          <w:szCs w:val="24"/>
-        </w:rPr>
-        <w:t>alături</w:t>
-      </w:r>
-      <w:proofErr w:type="spellEnd"/>
-      <w:r>
-        <w:rPr>
-          <w:rFonts w:ascii="Roboto Mono" w:eastAsia="Roboto Mono" w:hAnsi="Roboto Mono" w:cs="Roboto Mono"/>
-          <w:b/>
-          <w:sz w:val="24"/>
-          <w:szCs w:val="24"/>
-        </w:rPr>
-        <w:t xml:space="preserve"> de </w:t>
-      </w:r>
-      <w:proofErr w:type="spellStart"/>
-      <w:r>
-        <w:rPr>
-          <w:rFonts w:ascii="Roboto Mono" w:eastAsia="Roboto Mono" w:hAnsi="Roboto Mono" w:cs="Roboto Mono"/>
-          <w:b/>
-          <w:sz w:val="24"/>
-          <w:szCs w:val="24"/>
-        </w:rPr>
-        <w:t>talentații</w:t>
-      </w:r>
-      <w:proofErr w:type="spellEnd"/>
-      <w:r>
-        <w:rPr>
-          <w:rFonts w:ascii="Roboto Mono" w:eastAsia="Roboto Mono" w:hAnsi="Roboto Mono" w:cs="Roboto Mono"/>
-          <w:b/>
-          <w:sz w:val="24"/>
-          <w:szCs w:val="24"/>
-        </w:rPr>
-        <w:t xml:space="preserve"> Eastern Foxes. </w:t>
-      </w:r>
-      <w:proofErr w:type="spellStart"/>
-      <w:r>
-        <w:rPr>
-          <w:rFonts w:ascii="Roboto Mono" w:eastAsia="Roboto Mono" w:hAnsi="Roboto Mono" w:cs="Roboto Mono"/>
-          <w:b/>
-          <w:sz w:val="24"/>
-          <w:szCs w:val="24"/>
-        </w:rPr>
-        <w:t>Suntem</w:t>
-      </w:r>
-      <w:proofErr w:type="spellEnd"/>
-      <w:r>
-        <w:rPr>
-          <w:rFonts w:ascii="Roboto Mono" w:eastAsia="Roboto Mono" w:hAnsi="Roboto Mono" w:cs="Roboto Mono"/>
-          <w:b/>
-          <w:sz w:val="24"/>
-          <w:szCs w:val="24"/>
-        </w:rPr>
-        <w:t xml:space="preserve"> </w:t>
-      </w:r>
-      <w:proofErr w:type="spellStart"/>
-      <w:r>
-        <w:rPr>
-          <w:rFonts w:ascii="Roboto Mono" w:eastAsia="Roboto Mono" w:hAnsi="Roboto Mono" w:cs="Roboto Mono"/>
-          <w:b/>
-          <w:sz w:val="24"/>
-          <w:szCs w:val="24"/>
-        </w:rPr>
-        <w:t>încântați</w:t>
-      </w:r>
-      <w:proofErr w:type="spellEnd"/>
-      <w:r>
-        <w:rPr>
-          <w:rFonts w:ascii="Roboto Mono" w:eastAsia="Roboto Mono" w:hAnsi="Roboto Mono" w:cs="Roboto Mono"/>
-          <w:b/>
-          <w:sz w:val="24"/>
-          <w:szCs w:val="24"/>
-        </w:rPr>
-        <w:t xml:space="preserve"> </w:t>
-      </w:r>
-      <w:proofErr w:type="spellStart"/>
-      <w:r>
-        <w:rPr>
-          <w:rFonts w:ascii="Roboto Mono" w:eastAsia="Roboto Mono" w:hAnsi="Roboto Mono" w:cs="Roboto Mono"/>
-          <w:b/>
-          <w:sz w:val="24"/>
-          <w:szCs w:val="24"/>
-        </w:rPr>
-        <w:t>să</w:t>
-      </w:r>
-      <w:proofErr w:type="spellEnd"/>
-      <w:r>
-        <w:rPr>
-          <w:rFonts w:ascii="Roboto Mono" w:eastAsia="Roboto Mono" w:hAnsi="Roboto Mono" w:cs="Roboto Mono"/>
-          <w:b/>
-          <w:sz w:val="24"/>
-          <w:szCs w:val="24"/>
-        </w:rPr>
-        <w:t xml:space="preserve"> </w:t>
-      </w:r>
-      <w:proofErr w:type="spellStart"/>
-      <w:proofErr w:type="gramStart"/>
-      <w:r>
-        <w:rPr>
-          <w:rFonts w:ascii="Roboto Mono" w:eastAsia="Roboto Mono" w:hAnsi="Roboto Mono" w:cs="Roboto Mono"/>
-          <w:b/>
-          <w:sz w:val="24"/>
-          <w:szCs w:val="24"/>
-        </w:rPr>
-        <w:t>anunțăm</w:t>
-      </w:r>
-      <w:proofErr w:type="spellEnd"/>
-      <w:r>
-        <w:rPr>
-          <w:rFonts w:ascii="Roboto Mono" w:eastAsia="Roboto Mono" w:hAnsi="Roboto Mono" w:cs="Roboto Mono"/>
-          <w:b/>
-          <w:sz w:val="24"/>
-          <w:szCs w:val="24"/>
-        </w:rPr>
-        <w:t xml:space="preserve">  </w:t>
-      </w:r>
-      <w:proofErr w:type="spellStart"/>
-      <w:r>
-        <w:rPr>
-          <w:rFonts w:ascii="Roboto Mono" w:eastAsia="Roboto Mono" w:hAnsi="Roboto Mono" w:cs="Roboto Mono"/>
-          <w:b/>
-          <w:sz w:val="24"/>
-          <w:szCs w:val="24"/>
-        </w:rPr>
-        <w:t>colaborarea</w:t>
-      </w:r>
-      <w:proofErr w:type="spellEnd"/>
-      <w:proofErr w:type="gramEnd"/>
-      <w:r>
-        <w:rPr>
-          <w:rFonts w:ascii="Roboto Mono" w:eastAsia="Roboto Mono" w:hAnsi="Roboto Mono" w:cs="Roboto Mono"/>
-          <w:b/>
-          <w:sz w:val="24"/>
-          <w:szCs w:val="24"/>
-        </w:rPr>
-        <w:t xml:space="preserve"> </w:t>
-      </w:r>
-      <w:proofErr w:type="spellStart"/>
-      <w:r>
-        <w:rPr>
-          <w:rFonts w:ascii="Roboto Mono" w:eastAsia="Roboto Mono" w:hAnsi="Roboto Mono" w:cs="Roboto Mono"/>
-          <w:b/>
-          <w:sz w:val="24"/>
-          <w:szCs w:val="24"/>
-        </w:rPr>
-        <w:t>noastră</w:t>
-      </w:r>
-      <w:proofErr w:type="spellEnd"/>
-      <w:r>
-        <w:rPr>
-          <w:rFonts w:ascii="Roboto Mono" w:eastAsia="Roboto Mono" w:hAnsi="Roboto Mono" w:cs="Roboto Mono"/>
-          <w:b/>
-          <w:sz w:val="24"/>
-          <w:szCs w:val="24"/>
-        </w:rPr>
-        <w:t xml:space="preserve"> care a </w:t>
-      </w:r>
-      <w:proofErr w:type="spellStart"/>
-      <w:r>
-        <w:rPr>
-          <w:rFonts w:ascii="Roboto Mono" w:eastAsia="Roboto Mono" w:hAnsi="Roboto Mono" w:cs="Roboto Mono"/>
-          <w:b/>
-          <w:sz w:val="24"/>
-          <w:szCs w:val="24"/>
-        </w:rPr>
-        <w:t>culminat</w:t>
-      </w:r>
-      <w:proofErr w:type="spellEnd"/>
-      <w:r>
-        <w:rPr>
-          <w:rFonts w:ascii="Roboto Mono" w:eastAsia="Roboto Mono" w:hAnsi="Roboto Mono" w:cs="Roboto Mono"/>
-          <w:b/>
-          <w:sz w:val="24"/>
-          <w:szCs w:val="24"/>
-        </w:rPr>
-        <w:t xml:space="preserve"> </w:t>
-      </w:r>
-      <w:proofErr w:type="spellStart"/>
-      <w:r>
-        <w:rPr>
-          <w:rFonts w:ascii="Roboto Mono" w:eastAsia="Roboto Mono" w:hAnsi="Roboto Mono" w:cs="Roboto Mono"/>
-          <w:b/>
-          <w:sz w:val="24"/>
-          <w:szCs w:val="24"/>
-        </w:rPr>
-        <w:t>într</w:t>
-      </w:r>
-      <w:proofErr w:type="spellEnd"/>
-      <w:r>
-        <w:rPr>
-          <w:rFonts w:ascii="Roboto Mono" w:eastAsia="Roboto Mono" w:hAnsi="Roboto Mono" w:cs="Roboto Mono"/>
-          <w:b/>
-          <w:sz w:val="24"/>
-          <w:szCs w:val="24"/>
-        </w:rPr>
-        <w:t xml:space="preserve">-un </w:t>
-      </w:r>
-      <w:proofErr w:type="spellStart"/>
-      <w:r>
-        <w:rPr>
-          <w:rFonts w:ascii="Roboto Mono" w:eastAsia="Roboto Mono" w:hAnsi="Roboto Mono" w:cs="Roboto Mono"/>
-          <w:b/>
-          <w:sz w:val="24"/>
-          <w:szCs w:val="24"/>
-        </w:rPr>
-        <w:t>eveniment</w:t>
-      </w:r>
-      <w:proofErr w:type="spellEnd"/>
-      <w:r>
-        <w:rPr>
-          <w:rFonts w:ascii="Roboto Mono" w:eastAsia="Roboto Mono" w:hAnsi="Roboto Mono" w:cs="Roboto Mono"/>
-          <w:b/>
-          <w:sz w:val="24"/>
-          <w:szCs w:val="24"/>
-        </w:rPr>
-        <w:t xml:space="preserve"> </w:t>
-      </w:r>
-      <w:proofErr w:type="spellStart"/>
-      <w:r>
-        <w:rPr>
-          <w:rFonts w:ascii="Roboto Mono" w:eastAsia="Roboto Mono" w:hAnsi="Roboto Mono" w:cs="Roboto Mono"/>
-          <w:b/>
-          <w:sz w:val="24"/>
-          <w:szCs w:val="24"/>
-        </w:rPr>
-        <w:t>excepțional</w:t>
-      </w:r>
-      <w:proofErr w:type="spellEnd"/>
-      <w:r>
-        <w:rPr>
-          <w:rFonts w:ascii="Roboto Mono" w:eastAsia="Roboto Mono" w:hAnsi="Roboto Mono" w:cs="Roboto Mono"/>
-          <w:b/>
-          <w:sz w:val="24"/>
-          <w:szCs w:val="24"/>
-        </w:rPr>
-        <w:t xml:space="preserve">, </w:t>
-      </w:r>
-      <w:proofErr w:type="spellStart"/>
-      <w:r>
-        <w:rPr>
-          <w:rFonts w:ascii="Roboto Mono" w:eastAsia="Roboto Mono" w:hAnsi="Roboto Mono" w:cs="Roboto Mono"/>
-          <w:b/>
-          <w:sz w:val="24"/>
-          <w:szCs w:val="24"/>
-        </w:rPr>
-        <w:t>oferind</w:t>
-      </w:r>
-      <w:proofErr w:type="spellEnd"/>
-      <w:r>
-        <w:rPr>
-          <w:rFonts w:ascii="Roboto Mono" w:eastAsia="Roboto Mono" w:hAnsi="Roboto Mono" w:cs="Roboto Mono"/>
-          <w:b/>
-          <w:sz w:val="24"/>
-          <w:szCs w:val="24"/>
-        </w:rPr>
-        <w:t xml:space="preserve"> </w:t>
-      </w:r>
-      <w:proofErr w:type="spellStart"/>
-      <w:r>
-        <w:rPr>
-          <w:rFonts w:ascii="Roboto Mono" w:eastAsia="Roboto Mono" w:hAnsi="Roboto Mono" w:cs="Roboto Mono"/>
-          <w:b/>
-          <w:sz w:val="24"/>
-          <w:szCs w:val="24"/>
-        </w:rPr>
-        <w:t>pasionaților</w:t>
-      </w:r>
-      <w:proofErr w:type="spellEnd"/>
-      <w:r>
-        <w:rPr>
-          <w:rFonts w:ascii="Roboto Mono" w:eastAsia="Roboto Mono" w:hAnsi="Roboto Mono" w:cs="Roboto Mono"/>
-          <w:b/>
-          <w:sz w:val="24"/>
-          <w:szCs w:val="24"/>
-        </w:rPr>
-        <w:t xml:space="preserve"> de </w:t>
-      </w:r>
-      <w:proofErr w:type="spellStart"/>
-      <w:r>
-        <w:rPr>
-          <w:rFonts w:ascii="Roboto Mono" w:eastAsia="Roboto Mono" w:hAnsi="Roboto Mono" w:cs="Roboto Mono"/>
-          <w:b/>
-          <w:sz w:val="24"/>
-          <w:szCs w:val="24"/>
-        </w:rPr>
-        <w:t>tehnologie</w:t>
-      </w:r>
-      <w:proofErr w:type="spellEnd"/>
-      <w:r>
-        <w:rPr>
-          <w:rFonts w:ascii="Roboto Mono" w:eastAsia="Roboto Mono" w:hAnsi="Roboto Mono" w:cs="Roboto Mono"/>
-          <w:b/>
-          <w:sz w:val="24"/>
-          <w:szCs w:val="24"/>
-        </w:rPr>
-        <w:t xml:space="preserve"> </w:t>
-      </w:r>
-      <w:proofErr w:type="spellStart"/>
-      <w:r>
-        <w:rPr>
-          <w:rFonts w:ascii="Roboto Mono" w:eastAsia="Roboto Mono" w:hAnsi="Roboto Mono" w:cs="Roboto Mono"/>
-          <w:b/>
-          <w:sz w:val="24"/>
-          <w:szCs w:val="24"/>
-        </w:rPr>
-        <w:t>și</w:t>
-      </w:r>
-      <w:proofErr w:type="spellEnd"/>
-      <w:r>
-        <w:rPr>
-          <w:rFonts w:ascii="Roboto Mono" w:eastAsia="Roboto Mono" w:hAnsi="Roboto Mono" w:cs="Roboto Mono"/>
-          <w:b/>
-          <w:sz w:val="24"/>
-          <w:szCs w:val="24"/>
-        </w:rPr>
-        <w:t xml:space="preserve"> </w:t>
-      </w:r>
-      <w:proofErr w:type="spellStart"/>
-      <w:r>
-        <w:rPr>
-          <w:rFonts w:ascii="Roboto Mono" w:eastAsia="Roboto Mono" w:hAnsi="Roboto Mono" w:cs="Roboto Mono"/>
-          <w:b/>
-          <w:sz w:val="24"/>
-          <w:szCs w:val="24"/>
-        </w:rPr>
-        <w:t>robotică</w:t>
-      </w:r>
-      <w:proofErr w:type="spellEnd"/>
-      <w:r>
-        <w:rPr>
-          <w:rFonts w:ascii="Roboto Mono" w:eastAsia="Roboto Mono" w:hAnsi="Roboto Mono" w:cs="Roboto Mono"/>
-          <w:b/>
-          <w:sz w:val="24"/>
-          <w:szCs w:val="24"/>
-        </w:rPr>
-        <w:t xml:space="preserve"> o </w:t>
-      </w:r>
-      <w:proofErr w:type="spellStart"/>
-      <w:r>
-        <w:rPr>
-          <w:rFonts w:ascii="Roboto Mono" w:eastAsia="Roboto Mono" w:hAnsi="Roboto Mono" w:cs="Roboto Mono"/>
-          <w:b/>
-          <w:sz w:val="24"/>
-          <w:szCs w:val="24"/>
-        </w:rPr>
-        <w:t>experiență</w:t>
-      </w:r>
-      <w:proofErr w:type="spellEnd"/>
-      <w:r>
-        <w:rPr>
-          <w:rFonts w:ascii="Roboto Mono" w:eastAsia="Roboto Mono" w:hAnsi="Roboto Mono" w:cs="Roboto Mono"/>
-          <w:b/>
-          <w:sz w:val="24"/>
-          <w:szCs w:val="24"/>
-        </w:rPr>
-        <w:t xml:space="preserve"> </w:t>
-      </w:r>
-      <w:proofErr w:type="spellStart"/>
-      <w:r>
-        <w:rPr>
-          <w:rFonts w:ascii="Roboto Mono" w:eastAsia="Roboto Mono" w:hAnsi="Roboto Mono" w:cs="Roboto Mono"/>
-          <w:b/>
-          <w:sz w:val="24"/>
-          <w:szCs w:val="24"/>
-        </w:rPr>
-        <w:t>memorabilă</w:t>
-      </w:r>
-      <w:proofErr w:type="spellEnd"/>
-      <w:r>
-        <w:rPr>
-          <w:rFonts w:ascii="Roboto Mono" w:eastAsia="Roboto Mono" w:hAnsi="Roboto Mono" w:cs="Roboto Mono"/>
-          <w:b/>
-          <w:sz w:val="24"/>
-          <w:szCs w:val="24"/>
-        </w:rPr>
-        <w:t>.</w:t>
+        <w:t>Pe 6 ianuarie la Sala Sporturilor din Ploiești am găzduit evenimentul "WildTech Meet League", un concept inedit organizat cu succes de către echipa noastră alături de talentații Eastern Foxes. Suntem încântați să anunțăm  colaborarea noastră care a culminat într-un eveniment excepțional, oferind pasionaților de tehnologie și robotică o experiență memorabilă.</w:t>
       </w:r>
     </w:p>
-    <w:p/>
+    <w:p>
+      <w:pPr>
+        <w:jc w:val="both"/>
+      </w:pPr>
+    </w:p>
     <w:sectPr>
       <w:pgSz w:w="12240" w:h="15840"/>
       <w:pgMar w:top="1440" w:right="1440" w:bottom="1440" w:left="1440" w:header="720" w:footer="720" w:gutter="0"/>
@@ -1409,6 +810,7 @@
   <w:style w:type="character" w:default="1" w:styleId="DefaultParagraphFont">
     <w:name w:val="Default Paragraph Font"/>
     <w:uiPriority w:val="1"/>
+    <w:semiHidden/>
     <w:unhideWhenUsed/>
   </w:style>
   <w:style w:type="table" w:default="1" w:styleId="TableNormal">
@@ -1757,28 +1159,28 @@
 </file>
 
 <file path=customXml/item1.xml><?xml version="1.0" encoding="utf-8"?>
+<b:Sources xmlns:b="http://schemas.openxmlformats.org/officeDocument/2006/bibliography" xmlns="http://schemas.openxmlformats.org/officeDocument/2006/bibliography" SelectedStyle="\APASixthEditionOfficeOnline.xsl" StyleName="APA" Version="6"/>
+</file>
+
+<file path=customXml/item2.xml><?xml version="1.0" encoding="utf-8"?>
 <go:gDocsCustomXmlDataStorage xmlns:go="http://customooxmlschemas.google.com/" xmlns:r="http://schemas.openxmlformats.org/officeDocument/2006/relationships" uri="GoogleDocsCustomDataVersion2">
   <go:docsCustomData xmlns:go="http://customooxmlschemas.google.com/" roundtripDataSignature="AMtx7mgUte75MdHLZh1s+LSasu16X5/1hQ==">CgMxLjAyCGguZ2pkZ3hzOAByITF0NEtDOFo4QkxTMG03dEpMYzlaNEhfWV8yTExXZktoVQ==</go:docsCustomData>
 </go:gDocsCustomXmlDataStorage>
 </file>
 
-<file path=customXml/item2.xml><?xml version="1.0" encoding="utf-8"?>
-<b:Sources xmlns:b="http://schemas.openxmlformats.org/officeDocument/2006/bibliography" xmlns="http://schemas.openxmlformats.org/officeDocument/2006/bibliography" SelectedStyle="\APASixthEditionOfficeOnline.xsl" StyleName="APA" Version="6"/>
+<file path=customXml/itemProps1.xml><?xml version="1.0" encoding="utf-8"?>
+<ds:datastoreItem xmlns:ds="http://schemas.openxmlformats.org/officeDocument/2006/customXml" ds:itemID="{AE7E4220-CF77-4928-AD3C-F5CE32BA6378}">
+  <ds:schemaRefs>
+    <ds:schemaRef ds:uri="http://schemas.openxmlformats.org/officeDocument/2006/bibliography"/>
+  </ds:schemaRefs>
+</ds:datastoreItem>
 </file>
 
-<file path=customXml/itemProps1.xml><?xml version="1.0" encoding="utf-8"?>
+<file path=customXml/itemProps2.xml><?xml version="1.0" encoding="utf-8"?>
 <ds:datastoreItem xmlns:ds="http://schemas.openxmlformats.org/officeDocument/2006/customXml" ds:itemID="{11111111-1234-1234-1234-123412341234}">
   <ds:schemaRefs>
     <ds:schemaRef ds:uri="http://customooxmlschemas.google.com/"/>
     <ds:schemaRef ds:uri="http://schemas.openxmlformats.org/officeDocument/2006/relationships"/>
   </ds:schemaRefs>
 </ds:datastoreItem>
-</file>
-
-<file path=customXml/itemProps2.xml><?xml version="1.0" encoding="utf-8"?>
-<ds:datastoreItem xmlns:ds="http://schemas.openxmlformats.org/officeDocument/2006/customXml" ds:itemID="{AE7E4220-CF77-4928-AD3C-F5CE32BA6378}">
-  <ds:schemaRefs>
-    <ds:schemaRef ds:uri="http://schemas.openxmlformats.org/officeDocument/2006/bibliography"/>
-  </ds:schemaRefs>
-</ds:datastoreItem>
 </file>